--- a/HTML.docx
+++ b/HTML.docx
@@ -20,7 +20,7 @@
         <w:rPr>
           <w:rFonts w:ascii="Bookman Old Style" w:hAnsi="Bookman Old Style" w:cs="Times New Roman"/>
           <w:b/>
-          <w:color w:val="000000" w:themeColor="text1"/>
+          <w:color w:val="C45911" w:themeColor="accent2" w:themeShade="BF"/>
           <w:sz w:val="36"/>
           <w:szCs w:val="36"/>
           <w:lang w:eastAsia="en-GB"/>
@@ -30,7 +30,7 @@
         <w:rPr>
           <w:rFonts w:ascii="Bookman Old Style" w:hAnsi="Bookman Old Style"/>
           <w:b/>
-          <w:color w:val="000000" w:themeColor="text1"/>
+          <w:color w:val="C45911" w:themeColor="accent2" w:themeShade="BF"/>
           <w:sz w:val="36"/>
           <w:szCs w:val="36"/>
           <w:shd w:val="clear" w:color="auto" w:fill="FFFFFF"/>
@@ -167,34 +167,13 @@
           <w:rFonts w:ascii="Bookman Old Style" w:hAnsi="Bookman Old Style"/>
           <w:b/>
           <w:bCs/>
-          <w:color w:val="000000" w:themeColor="text1"/>
-          <w:shd w:val="clear" w:color="auto" w:fill="FFFFFF"/>
-          <w:lang w:eastAsia="en-GB"/>
-        </w:rPr>
-        <w:t xml:space="preserve">defines the </w:t>
-      </w:r>
-      <w:r>
-        <w:rPr>
-          <w:rFonts w:ascii="Bookman Old Style" w:hAnsi="Bookman Old Style"/>
-          <w:b/>
-          <w:bCs/>
-          <w:color w:val="000000" w:themeColor="text1"/>
-          <w:highlight w:val="green"/>
-          <w:shd w:val="clear" w:color="auto" w:fill="FFFFFF"/>
-          <w:lang w:eastAsia="en-GB"/>
-        </w:rPr>
-        <w:t>meaning and structure</w:t>
-      </w:r>
-      <w:r>
-        <w:rPr>
-          <w:rFonts w:ascii="Bookman Old Style" w:hAnsi="Bookman Old Style"/>
-          <w:b/>
-          <w:bCs/>
-          <w:color w:val="000000" w:themeColor="text1"/>
-          <w:shd w:val="clear" w:color="auto" w:fill="FFFFFF"/>
-          <w:lang w:eastAsia="en-GB"/>
-        </w:rPr>
-        <w:t xml:space="preserve"> of web content.</w:t>
+          <w:i/>
+          <w:iCs/>
+          <w:color w:val="000000" w:themeColor="text1"/>
+          <w:shd w:val="clear" w:color="auto" w:fill="FFFFFF"/>
+          <w:lang w:eastAsia="en-GB"/>
+        </w:rPr>
+        <w:t>defines the meaning and structure of web content.</w:t>
       </w:r>
     </w:p>
     <w:p>
@@ -271,7 +250,6 @@
           <w:b/>
           <w:bCs/>
           <w:color w:val="000000" w:themeColor="text1"/>
-          <w:highlight w:val="green"/>
           <w:shd w:val="clear" w:color="auto" w:fill="FFFFFF"/>
           <w:lang w:eastAsia="en-GB"/>
         </w:rPr>
@@ -286,25 +264,12 @@
         </w:rPr>
         <w:t xml:space="preserve"> or </w:t>
       </w:r>
-    </w:p>
-    <w:p>
-      <w:pPr>
-        <w:pStyle w:val="NoSpacing"/>
-        <w:rPr>
-          <w:rFonts w:ascii="Bookman Old Style" w:hAnsi="Bookman Old Style" w:cs="Times New Roman"/>
-          <w:b/>
-          <w:bCs/>
-          <w:color w:val="000000" w:themeColor="text1"/>
-          <w:lang w:eastAsia="en-GB"/>
-        </w:rPr>
-      </w:pPr>
-      <w:r>
-        <w:rPr>
-          <w:rFonts w:ascii="Bookman Old Style" w:hAnsi="Bookman Old Style"/>
-          <w:b/>
-          <w:bCs/>
-          <w:color w:val="000000" w:themeColor="text1"/>
-          <w:highlight w:val="green"/>
+      <w:r>
+        <w:rPr>
+          <w:rFonts w:ascii="Bookman Old Style" w:hAnsi="Bookman Old Style"/>
+          <w:b/>
+          <w:bCs/>
+          <w:color w:val="000000" w:themeColor="text1"/>
           <w:shd w:val="clear" w:color="auto" w:fill="FFFFFF"/>
           <w:lang w:eastAsia="en-GB"/>
         </w:rPr>
@@ -316,7 +281,6 @@
           <w:b/>
           <w:bCs/>
           <w:color w:val="000000" w:themeColor="text1"/>
-          <w:highlight w:val="green"/>
           <w:shd w:val="clear" w:color="auto" w:fill="FFFFFF"/>
           <w:lang w:eastAsia="en-GB"/>
         </w:rPr>
@@ -328,7 +292,6 @@
           <w:b/>
           <w:bCs/>
           <w:color w:val="000000" w:themeColor="text1"/>
-          <w:highlight w:val="green"/>
           <w:shd w:val="clear" w:color="auto" w:fill="FFFFFF"/>
           <w:lang w:eastAsia="en-GB"/>
         </w:rPr>
@@ -368,7 +331,6 @@
           <w:i/>
           <w:iCs/>
           <w:color w:val="000000" w:themeColor="text1"/>
-          <w:highlight w:val="green"/>
           <w:shd w:val="clear" w:color="auto" w:fill="FFFFFF"/>
           <w:lang w:eastAsia="en-GB"/>
         </w:rPr>
@@ -405,24 +367,82 @@
           <w:i/>
           <w:iCs/>
           <w:color w:val="000000" w:themeColor="text1"/>
-          <w:highlight w:val="green"/>
-          <w:shd w:val="clear" w:color="auto" w:fill="FFFFFF"/>
-          <w:lang w:eastAsia="en-GB"/>
-        </w:rPr>
-        <w:t>"Hypertext" refers to the hyperlinks</w:t>
-      </w:r>
-      <w:r>
-        <w:rPr>
-          <w:rFonts w:ascii="Bookman Old Style" w:hAnsi="Bookman Old Style"/>
-          <w:b/>
-          <w:bCs/>
-          <w:i/>
-          <w:iCs/>
-          <w:color w:val="000000" w:themeColor="text1"/>
-          <w:shd w:val="clear" w:color="auto" w:fill="FFFFFF"/>
-          <w:lang w:eastAsia="en-GB"/>
-        </w:rPr>
-        <w:t xml:space="preserve"> that an HTML page may contain</w:t>
+          <w:shd w:val="clear" w:color="auto" w:fill="FFFFFF"/>
+          <w:lang w:eastAsia="en-GB"/>
+        </w:rPr>
+        <w:t xml:space="preserve">"Hypertext" </w:t>
+      </w:r>
+      <w:r>
+        <w:rPr>
+          <w:rFonts w:ascii="Bookman Old Style" w:hAnsi="Bookman Old Style"/>
+          <w:i/>
+          <w:iCs/>
+          <w:color w:val="000000" w:themeColor="text1"/>
+          <w:shd w:val="clear" w:color="auto" w:fill="FFFFFF"/>
+          <w:lang w:eastAsia="en-GB"/>
+        </w:rPr>
+        <w:t>refers to the</w:t>
+      </w:r>
+      <w:r>
+        <w:rPr>
+          <w:rFonts w:ascii="Bookman Old Style" w:hAnsi="Bookman Old Style"/>
+          <w:b/>
+          <w:bCs/>
+          <w:i/>
+          <w:iCs/>
+          <w:color w:val="000000" w:themeColor="text1"/>
+          <w:shd w:val="clear" w:color="auto" w:fill="FFFFFF"/>
+          <w:lang w:eastAsia="en-GB"/>
+        </w:rPr>
+        <w:t xml:space="preserve"> hyperlinks</w:t>
+      </w:r>
+      <w:r>
+        <w:rPr>
+          <w:rFonts w:ascii="Bookman Old Style" w:hAnsi="Bookman Old Style"/>
+          <w:b/>
+          <w:bCs/>
+          <w:i/>
+          <w:iCs/>
+          <w:color w:val="000000" w:themeColor="text1"/>
+          <w:shd w:val="clear" w:color="auto" w:fill="FFFFFF"/>
+          <w:lang w:eastAsia="en-GB"/>
+        </w:rPr>
+        <w:t xml:space="preserve"> </w:t>
+      </w:r>
+      <w:r>
+        <w:rPr>
+          <w:rFonts w:ascii="Bookman Old Style" w:hAnsi="Bookman Old Style"/>
+          <w:i/>
+          <w:iCs/>
+          <w:color w:val="000000" w:themeColor="text1"/>
+          <w:shd w:val="clear" w:color="auto" w:fill="FFFFFF"/>
+          <w:lang w:eastAsia="en-GB"/>
+        </w:rPr>
+        <w:t>that an</w:t>
+      </w:r>
+      <w:r>
+        <w:rPr>
+          <w:rFonts w:ascii="Bookman Old Style" w:hAnsi="Bookman Old Style"/>
+          <w:b/>
+          <w:bCs/>
+          <w:i/>
+          <w:iCs/>
+          <w:color w:val="000000" w:themeColor="text1"/>
+          <w:shd w:val="clear" w:color="auto" w:fill="FFFFFF"/>
+          <w:lang w:eastAsia="en-GB"/>
+        </w:rPr>
+        <w:t xml:space="preserve"> HTML page </w:t>
+      </w:r>
+      <w:r>
+        <w:rPr>
+          <w:rFonts w:ascii="Bookman Old Style" w:hAnsi="Bookman Old Style"/>
+          <w:i/>
+          <w:iCs/>
+          <w:color w:val="000000" w:themeColor="text1"/>
+          <w:shd w:val="clear" w:color="auto" w:fill="FFFFFF"/>
+          <w:lang w:eastAsia="en-GB"/>
+        </w:rPr>
+        <w:t>may contain</w:t>
       </w:r>
       <w:r>
         <w:rPr>
@@ -466,34 +486,43 @@
           <w:i/>
           <w:iCs/>
           <w:color w:val="000000" w:themeColor="text1"/>
-          <w:highlight w:val="green"/>
-          <w:shd w:val="clear" w:color="auto" w:fill="FFFFFF"/>
-          <w:lang w:eastAsia="en-GB"/>
-        </w:rPr>
-        <w:t>"Markup language"</w:t>
-      </w:r>
-      <w:r>
-        <w:rPr>
-          <w:rFonts w:ascii="Bookman Old Style" w:hAnsi="Bookman Old Style"/>
-          <w:b/>
-          <w:bCs/>
-          <w:i/>
-          <w:iCs/>
-          <w:color w:val="000000" w:themeColor="text1"/>
-          <w:shd w:val="clear" w:color="auto" w:fill="FFFFFF"/>
-          <w:lang w:eastAsia="en-GB"/>
-        </w:rPr>
-        <w:t xml:space="preserve"> refers to the way </w:t>
-      </w:r>
-      <w:r>
-        <w:rPr>
-          <w:rFonts w:ascii="Bookman Old Style" w:hAnsi="Bookman Old Style"/>
-          <w:b/>
-          <w:bCs/>
-          <w:i/>
-          <w:iCs/>
-          <w:color w:val="000000" w:themeColor="text1"/>
-          <w:highlight w:val="green"/>
+          <w:shd w:val="clear" w:color="auto" w:fill="FFFFFF"/>
+          <w:lang w:eastAsia="en-GB"/>
+        </w:rPr>
+        <w:t xml:space="preserve">"Markup language" </w:t>
+      </w:r>
+      <w:r>
+        <w:rPr>
+          <w:rFonts w:ascii="Bookman Old Style" w:hAnsi="Bookman Old Style"/>
+          <w:i/>
+          <w:iCs/>
+          <w:color w:val="000000" w:themeColor="text1"/>
+          <w:shd w:val="clear" w:color="auto" w:fill="FFFFFF"/>
+          <w:lang w:eastAsia="en-GB"/>
+        </w:rPr>
+        <w:t>refers to the way</w:t>
+      </w:r>
+      <w:r>
+        <w:rPr>
+          <w:rFonts w:ascii="Bookman Old Style" w:hAnsi="Bookman Old Style"/>
+          <w:b/>
+          <w:bCs/>
+          <w:i/>
+          <w:iCs/>
+          <w:color w:val="000000" w:themeColor="text1"/>
+          <w:shd w:val="clear" w:color="auto" w:fill="FFFFFF"/>
+          <w:lang w:eastAsia="en-GB"/>
+        </w:rPr>
+        <w:t xml:space="preserve"> </w:t>
+      </w:r>
+      <w:r>
+        <w:rPr>
+          <w:rFonts w:ascii="Bookman Old Style" w:hAnsi="Bookman Old Style"/>
+          <w:b/>
+          <w:bCs/>
+          <w:i/>
+          <w:iCs/>
+          <w:color w:val="000000" w:themeColor="text1"/>
           <w:shd w:val="clear" w:color="auto" w:fill="FFFFFF"/>
           <w:lang w:eastAsia="en-GB"/>
         </w:rPr>
@@ -510,61 +539,79 @@
           <w:shd w:val="clear" w:color="auto" w:fill="FFFFFF"/>
           <w:lang w:eastAsia="en-GB"/>
         </w:rPr>
-        <w:t xml:space="preserve"> are used to define the </w:t>
-      </w:r>
-      <w:r>
-        <w:rPr>
-          <w:rFonts w:ascii="Bookman Old Style" w:hAnsi="Bookman Old Style"/>
-          <w:b/>
-          <w:bCs/>
-          <w:i/>
-          <w:iCs/>
-          <w:color w:val="000000" w:themeColor="text1"/>
-          <w:highlight w:val="green"/>
-          <w:shd w:val="clear" w:color="auto" w:fill="FFFFFF"/>
-          <w:lang w:eastAsia="en-GB"/>
-        </w:rPr>
-        <w:t>page layout</w:t>
-      </w:r>
-      <w:r>
-        <w:rPr>
-          <w:rFonts w:ascii="Bookman Old Style" w:hAnsi="Bookman Old Style"/>
-          <w:b/>
-          <w:bCs/>
-          <w:i/>
-          <w:iCs/>
-          <w:color w:val="000000" w:themeColor="text1"/>
-          <w:shd w:val="clear" w:color="auto" w:fill="FFFFFF"/>
-          <w:lang w:eastAsia="en-GB"/>
-        </w:rPr>
-        <w:t xml:space="preserve"> and </w:t>
-      </w:r>
-      <w:r>
-        <w:rPr>
-          <w:rFonts w:ascii="Bookman Old Style" w:hAnsi="Bookman Old Style"/>
-          <w:b/>
-          <w:bCs/>
-          <w:i/>
-          <w:iCs/>
-          <w:color w:val="000000" w:themeColor="text1"/>
-          <w:highlight w:val="green"/>
-          <w:shd w:val="clear" w:color="auto" w:fill="FFFFFF"/>
-          <w:lang w:eastAsia="en-GB"/>
-        </w:rPr>
-        <w:t>elements</w:t>
-      </w:r>
-      <w:r>
-        <w:rPr>
-          <w:rFonts w:ascii="Bookman Old Style" w:hAnsi="Bookman Old Style"/>
-          <w:b/>
-          <w:bCs/>
-          <w:i/>
-          <w:iCs/>
-          <w:color w:val="000000" w:themeColor="text1"/>
-          <w:shd w:val="clear" w:color="auto" w:fill="FFFFFF"/>
-          <w:lang w:eastAsia="en-GB"/>
-        </w:rPr>
-        <w:t xml:space="preserve"> within the page. </w:t>
+        <w:t xml:space="preserve"> </w:t>
+      </w:r>
+      <w:r>
+        <w:rPr>
+          <w:rFonts w:ascii="Bookman Old Style" w:hAnsi="Bookman Old Style"/>
+          <w:i/>
+          <w:iCs/>
+          <w:color w:val="000000" w:themeColor="text1"/>
+          <w:shd w:val="clear" w:color="auto" w:fill="FFFFFF"/>
+          <w:lang w:eastAsia="en-GB"/>
+        </w:rPr>
+        <w:t>are used to define the</w:t>
+      </w:r>
+      <w:r>
+        <w:rPr>
+          <w:rFonts w:ascii="Bookman Old Style" w:hAnsi="Bookman Old Style"/>
+          <w:b/>
+          <w:bCs/>
+          <w:i/>
+          <w:iCs/>
+          <w:color w:val="000000" w:themeColor="text1"/>
+          <w:shd w:val="clear" w:color="auto" w:fill="FFFFFF"/>
+          <w:lang w:eastAsia="en-GB"/>
+        </w:rPr>
+        <w:t xml:space="preserve"> page layout </w:t>
+      </w:r>
+      <w:r>
+        <w:rPr>
+          <w:rFonts w:ascii="Bookman Old Style" w:hAnsi="Bookman Old Style"/>
+          <w:i/>
+          <w:iCs/>
+          <w:color w:val="000000" w:themeColor="text1"/>
+          <w:shd w:val="clear" w:color="auto" w:fill="FFFFFF"/>
+          <w:lang w:eastAsia="en-GB"/>
+        </w:rPr>
+        <w:t>and</w:t>
+      </w:r>
+      <w:r>
+        <w:rPr>
+          <w:rFonts w:ascii="Bookman Old Style" w:hAnsi="Bookman Old Style"/>
+          <w:b/>
+          <w:bCs/>
+          <w:i/>
+          <w:iCs/>
+          <w:color w:val="000000" w:themeColor="text1"/>
+          <w:shd w:val="clear" w:color="auto" w:fill="FFFFFF"/>
+          <w:lang w:eastAsia="en-GB"/>
+        </w:rPr>
+        <w:t xml:space="preserve"> elements </w:t>
+      </w:r>
+      <w:r>
+        <w:rPr>
+          <w:rFonts w:ascii="Bookman Old Style" w:hAnsi="Bookman Old Style"/>
+          <w:i/>
+          <w:iCs/>
+          <w:color w:val="000000" w:themeColor="text1"/>
+          <w:shd w:val="clear" w:color="auto" w:fill="FFFFFF"/>
+          <w:lang w:eastAsia="en-GB"/>
+        </w:rPr>
+        <w:t>within the page.</w:t>
+      </w:r>
+      <w:r>
+        <w:rPr>
+          <w:rFonts w:ascii="Bookman Old Style" w:hAnsi="Bookman Old Style"/>
+          <w:b/>
+          <w:bCs/>
+          <w:i/>
+          <w:iCs/>
+          <w:color w:val="000000" w:themeColor="text1"/>
+          <w:shd w:val="clear" w:color="auto" w:fill="FFFFFF"/>
+          <w:lang w:eastAsia="en-GB"/>
+        </w:rPr>
+        <w:t> </w:t>
       </w:r>
     </w:p>
     <w:p>
@@ -837,7 +884,55 @@
           <w:shd w:val="clear" w:color="auto" w:fill="FFFFFF"/>
           <w:lang w:eastAsia="en-GB"/>
         </w:rPr>
-        <w:t>The first line defines what type of contents the </w:t>
+        <w:t xml:space="preserve">The </w:t>
+      </w:r>
+      <w:r>
+        <w:rPr>
+          <w:rFonts w:ascii="Bookman Old Style" w:hAnsi="Bookman Old Style" w:cs="Times New Roman"/>
+          <w:b/>
+          <w:bCs/>
+          <w:i/>
+          <w:iCs/>
+          <w:color w:val="000000" w:themeColor="text1"/>
+          <w:shd w:val="clear" w:color="auto" w:fill="FFFFFF"/>
+          <w:lang w:eastAsia="en-GB"/>
+        </w:rPr>
+        <w:t>first line</w:t>
+      </w:r>
+      <w:r>
+        <w:rPr>
+          <w:rFonts w:ascii="Bookman Old Style" w:hAnsi="Bookman Old Style" w:cs="Times New Roman"/>
+          <w:i/>
+          <w:iCs/>
+          <w:color w:val="000000" w:themeColor="text1"/>
+          <w:shd w:val="clear" w:color="auto" w:fill="FFFFFF"/>
+          <w:lang w:eastAsia="en-GB"/>
+        </w:rPr>
+        <w:t xml:space="preserve"> defines what </w:t>
+      </w:r>
+      <w:r>
+        <w:rPr>
+          <w:rFonts w:ascii="Bookman Old Style" w:hAnsi="Bookman Old Style" w:cs="Times New Roman"/>
+          <w:b/>
+          <w:bCs/>
+          <w:i/>
+          <w:iCs/>
+          <w:color w:val="000000" w:themeColor="text1"/>
+          <w:shd w:val="clear" w:color="auto" w:fill="FFFFFF"/>
+          <w:lang w:eastAsia="en-GB"/>
+        </w:rPr>
+        <w:t>type of contents</w:t>
+      </w:r>
+      <w:r>
+        <w:rPr>
+          <w:rFonts w:ascii="Bookman Old Style" w:hAnsi="Bookman Old Style" w:cs="Times New Roman"/>
+          <w:i/>
+          <w:iCs/>
+          <w:color w:val="000000" w:themeColor="text1"/>
+          <w:shd w:val="clear" w:color="auto" w:fill="FFFFFF"/>
+          <w:lang w:eastAsia="en-GB"/>
+        </w:rPr>
+        <w:t xml:space="preserve"> the </w:t>
       </w:r>
       <w:hyperlink r:id="rId5" w:history="1">
         <w:r>
@@ -926,7 +1021,31 @@
           <w:shd w:val="clear" w:color="auto" w:fill="FFFFFF"/>
           <w:lang w:eastAsia="en-GB"/>
         </w:rPr>
-        <w:t>" means the page is written in </w:t>
+        <w:t xml:space="preserve">" </w:t>
+      </w:r>
+      <w:r>
+        <w:rPr>
+          <w:rFonts w:ascii="Bookman Old Style" w:hAnsi="Bookman Old Style" w:cs="Times New Roman"/>
+          <w:i/>
+          <w:iCs/>
+          <w:color w:val="000000" w:themeColor="text1"/>
+          <w:shd w:val="clear" w:color="auto" w:fill="FFFFFF"/>
+          <w:lang w:eastAsia="en-GB"/>
+        </w:rPr>
+        <w:t>means the page is written in</w:t>
+      </w:r>
+      <w:r>
+        <w:rPr>
+          <w:rFonts w:ascii="Bookman Old Style" w:hAnsi="Bookman Old Style" w:cs="Times New Roman"/>
+          <w:b/>
+          <w:bCs/>
+          <w:i/>
+          <w:iCs/>
+          <w:color w:val="000000" w:themeColor="text1"/>
+          <w:shd w:val="clear" w:color="auto" w:fill="FFFFFF"/>
+          <w:lang w:eastAsia="en-GB"/>
+        </w:rPr>
+        <w:t> </w:t>
       </w:r>
       <w:hyperlink r:id="rId6" w:history="1">
         <w:r>
@@ -1009,6 +1128,8 @@
       <w:r>
         <w:rPr>
           <w:rFonts w:ascii="Bookman Old Style" w:hAnsi="Bookman Old Style" w:cs="Courier New"/>
+          <w:b/>
+          <w:bCs/>
           <w:i/>
           <w:iCs/>
           <w:color w:val="000000" w:themeColor="text1"/>
@@ -1020,17 +1141,32 @@
       <w:r>
         <w:rPr>
           <w:rFonts w:ascii="Bookman Old Style" w:hAnsi="Bookman Old Style" w:cs="Times New Roman"/>
-          <w:i/>
-          <w:iCs/>
-          <w:color w:val="000000" w:themeColor="text1"/>
-          <w:shd w:val="clear" w:color="auto" w:fill="FFFFFF"/>
-          <w:lang w:eastAsia="en-GB"/>
-        </w:rPr>
-        <w:t>, </w:t>
+          <w:b/>
+          <w:bCs/>
+          <w:i/>
+          <w:iCs/>
+          <w:color w:val="000000" w:themeColor="text1"/>
+          <w:shd w:val="clear" w:color="auto" w:fill="FFFFFF"/>
+          <w:lang w:eastAsia="en-GB"/>
+        </w:rPr>
+        <w:t>,</w:t>
+      </w:r>
+      <w:r>
+        <w:rPr>
+          <w:rFonts w:ascii="Bookman Old Style" w:hAnsi="Bookman Old Style" w:cs="Times New Roman"/>
+          <w:i/>
+          <w:iCs/>
+          <w:color w:val="000000" w:themeColor="text1"/>
+          <w:shd w:val="clear" w:color="auto" w:fill="FFFFFF"/>
+          <w:lang w:eastAsia="en-GB"/>
+        </w:rPr>
+        <w:t> </w:t>
       </w:r>
       <w:r>
         <w:rPr>
           <w:rFonts w:ascii="Bookman Old Style" w:hAnsi="Bookman Old Style" w:cs="Courier New"/>
+          <w:b/>
+          <w:bCs/>
           <w:i/>
           <w:iCs/>
           <w:color w:val="000000" w:themeColor="text1"/>
@@ -1042,17 +1178,32 @@
       <w:r>
         <w:rPr>
           <w:rFonts w:ascii="Bookman Old Style" w:hAnsi="Bookman Old Style" w:cs="Times New Roman"/>
-          <w:i/>
-          <w:iCs/>
-          <w:color w:val="000000" w:themeColor="text1"/>
-          <w:shd w:val="clear" w:color="auto" w:fill="FFFFFF"/>
-          <w:lang w:eastAsia="en-GB"/>
-        </w:rPr>
-        <w:t>, and </w:t>
+          <w:b/>
+          <w:bCs/>
+          <w:i/>
+          <w:iCs/>
+          <w:color w:val="000000" w:themeColor="text1"/>
+          <w:shd w:val="clear" w:color="auto" w:fill="FFFFFF"/>
+          <w:lang w:eastAsia="en-GB"/>
+        </w:rPr>
+        <w:t>,</w:t>
+      </w:r>
+      <w:r>
+        <w:rPr>
+          <w:rFonts w:ascii="Bookman Old Style" w:hAnsi="Bookman Old Style" w:cs="Times New Roman"/>
+          <w:i/>
+          <w:iCs/>
+          <w:color w:val="000000" w:themeColor="text1"/>
+          <w:shd w:val="clear" w:color="auto" w:fill="FFFFFF"/>
+          <w:lang w:eastAsia="en-GB"/>
+        </w:rPr>
+        <w:t xml:space="preserve"> and </w:t>
       </w:r>
       <w:r>
         <w:rPr>
           <w:rFonts w:ascii="Bookman Old Style" w:hAnsi="Bookman Old Style" w:cs="Courier New"/>
+          <w:b/>
+          <w:bCs/>
           <w:i/>
           <w:iCs/>
           <w:color w:val="000000" w:themeColor="text1"/>
@@ -1188,6 +1339,8 @@
       <w:r>
         <w:rPr>
           <w:rFonts w:ascii="Bookman Old Style" w:hAnsi="Bookman Old Style" w:cs="Courier New"/>
+          <w:b/>
+          <w:bCs/>
           <w:i/>
           <w:iCs/>
           <w:color w:val="000000" w:themeColor="text1"/>
@@ -1301,16 +1454,20 @@
           <w:rFonts w:ascii="Bookman Old Style" w:hAnsi="Bookman Old Style"/>
           <w:b/>
           <w:bCs/>
-          <w:color w:val="000000" w:themeColor="text1"/>
-          <w:lang w:val="en-US"/>
-        </w:rPr>
-      </w:pPr>
-      <w:r>
-        <w:rPr>
-          <w:rFonts w:ascii="Bookman Old Style" w:hAnsi="Bookman Old Style"/>
-          <w:b/>
-          <w:bCs/>
-          <w:color w:val="000000" w:themeColor="text1"/>
+          <w:i/>
+          <w:iCs/>
+          <w:color w:val="C45911" w:themeColor="accent2" w:themeShade="BF"/>
+          <w:lang w:val="en-US"/>
+        </w:rPr>
+      </w:pPr>
+      <w:r>
+        <w:rPr>
+          <w:rFonts w:ascii="Bookman Old Style" w:hAnsi="Bookman Old Style"/>
+          <w:b/>
+          <w:bCs/>
+          <w:i/>
+          <w:iCs/>
+          <w:color w:val="C45911" w:themeColor="accent2" w:themeShade="BF"/>
           <w:lang w:val="en-US"/>
         </w:rPr>
         <w:t>HTML is a document that contains text.</w:t>
@@ -1334,18 +1491,99 @@
         <w:rPr>
           <w:rFonts w:ascii="Bookman Old Style" w:hAnsi="Bookman Old Style"/>
           <w:bCs/>
-          <w:color w:val="000000" w:themeColor="text1"/>
-          <w:lang w:val="en-US"/>
-        </w:rPr>
-      </w:pPr>
-      <w:r>
-        <w:rPr>
-          <w:rFonts w:ascii="Bookman Old Style" w:hAnsi="Bookman Old Style"/>
-          <w:bCs/>
-          <w:color w:val="000000" w:themeColor="text1"/>
-          <w:lang w:val="en-US"/>
-        </w:rPr>
-        <w:t>Web browsers read and display documents that contain HTML.</w:t>
+          <w:i/>
+          <w:iCs/>
+          <w:color w:val="000000" w:themeColor="text1"/>
+          <w:lang w:val="en-US"/>
+        </w:rPr>
+      </w:pPr>
+      <w:r>
+        <w:rPr>
+          <w:rFonts w:ascii="Bookman Old Style" w:hAnsi="Bookman Old Style"/>
+          <w:b/>
+          <w:i/>
+          <w:iCs/>
+          <w:color w:val="000000" w:themeColor="text1"/>
+          <w:lang w:val="en-US"/>
+        </w:rPr>
+        <w:t>Web browsers</w:t>
+      </w:r>
+      <w:r>
+        <w:rPr>
+          <w:rFonts w:ascii="Bookman Old Style" w:hAnsi="Bookman Old Style"/>
+          <w:bCs/>
+          <w:i/>
+          <w:iCs/>
+          <w:color w:val="000000" w:themeColor="text1"/>
+          <w:lang w:val="en-US"/>
+        </w:rPr>
+        <w:t xml:space="preserve"> </w:t>
+      </w:r>
+      <w:r>
+        <w:rPr>
+          <w:rFonts w:ascii="Bookman Old Style" w:hAnsi="Bookman Old Style"/>
+          <w:b/>
+          <w:i/>
+          <w:iCs/>
+          <w:color w:val="000000" w:themeColor="text1"/>
+          <w:lang w:val="en-US"/>
+        </w:rPr>
+        <w:t>read</w:t>
+      </w:r>
+      <w:r>
+        <w:rPr>
+          <w:rFonts w:ascii="Bookman Old Style" w:hAnsi="Bookman Old Style"/>
+          <w:bCs/>
+          <w:i/>
+          <w:iCs/>
+          <w:color w:val="000000" w:themeColor="text1"/>
+          <w:lang w:val="en-US"/>
+        </w:rPr>
+        <w:t xml:space="preserve"> and </w:t>
+      </w:r>
+      <w:r>
+        <w:rPr>
+          <w:rFonts w:ascii="Bookman Old Style" w:hAnsi="Bookman Old Style"/>
+          <w:b/>
+          <w:i/>
+          <w:iCs/>
+          <w:color w:val="000000" w:themeColor="text1"/>
+          <w:lang w:val="en-US"/>
+        </w:rPr>
+        <w:t>display</w:t>
+      </w:r>
+      <w:r>
+        <w:rPr>
+          <w:rFonts w:ascii="Bookman Old Style" w:hAnsi="Bookman Old Style"/>
+          <w:bCs/>
+          <w:i/>
+          <w:iCs/>
+          <w:color w:val="000000" w:themeColor="text1"/>
+          <w:lang w:val="en-US"/>
+        </w:rPr>
+        <w:t xml:space="preserve"> documents that contain </w:t>
+      </w:r>
+      <w:r>
+        <w:rPr>
+          <w:rFonts w:ascii="Bookman Old Style" w:hAnsi="Bookman Old Style"/>
+          <w:b/>
+          <w:i/>
+          <w:iCs/>
+          <w:color w:val="000000" w:themeColor="text1"/>
+          <w:lang w:val="en-US"/>
+        </w:rPr>
+        <w:t>HTML</w:t>
+      </w:r>
+      <w:r>
+        <w:rPr>
+          <w:rFonts w:ascii="Bookman Old Style" w:hAnsi="Bookman Old Style"/>
+          <w:bCs/>
+          <w:i/>
+          <w:iCs/>
+          <w:color w:val="000000" w:themeColor="text1"/>
+          <w:lang w:val="en-US"/>
+        </w:rPr>
+        <w:t>.</w:t>
       </w:r>
     </w:p>
     <w:p>
@@ -1406,7 +1644,16 @@
           <w:color w:val="000000" w:themeColor="text1"/>
           <w:lang w:val="en-US"/>
         </w:rPr>
-        <w:t>&lt;body&gt; contents here &lt;/body&gt; - A Markup element.</w:t>
+        <w:t xml:space="preserve">&lt;body&gt; contents here &lt;/body&gt; - </w:t>
+      </w:r>
+      <w:r>
+        <w:rPr>
+          <w:rFonts w:ascii="Bookman Old Style" w:hAnsi="Bookman Old Style"/>
+          <w:b/>
+          <w:color w:val="000000" w:themeColor="text1"/>
+          <w:lang w:val="en-US"/>
+        </w:rPr>
+        <w:t>A Markup element.</w:t>
       </w:r>
     </w:p>
     <w:p>
@@ -1444,7 +1691,25 @@
           <w:color w:val="000000" w:themeColor="text1"/>
           <w:lang w:val="en-US"/>
         </w:rPr>
-        <w:t>&gt; line break , empty element.</w:t>
+        <w:t xml:space="preserve">&gt; </w:t>
+      </w:r>
+      <w:r>
+        <w:rPr>
+          <w:rFonts w:ascii="Bookman Old Style" w:hAnsi="Bookman Old Style"/>
+          <w:b/>
+          <w:color w:val="000000" w:themeColor="text1"/>
+          <w:lang w:val="en-US"/>
+        </w:rPr>
+        <w:t>line break</w:t>
+      </w:r>
+      <w:r>
+        <w:rPr>
+          <w:rFonts w:ascii="Bookman Old Style" w:hAnsi="Bookman Old Style"/>
+          <w:bCs/>
+          <w:color w:val="000000" w:themeColor="text1"/>
+          <w:lang w:val="en-US"/>
+        </w:rPr>
+        <w:t xml:space="preserve"> , empty element.</w:t>
       </w:r>
     </w:p>
     <w:p>
@@ -1517,47 +1782,110 @@
           <w:color w:val="000000" w:themeColor="text1"/>
           <w:lang w:val="en-US"/>
         </w:rPr>
-        <w:t>Comments - to keep notes and this part is not going be shown in HTML page.</w:t>
-      </w:r>
-    </w:p>
-    <w:p>
-      <w:pPr>
-        <w:pStyle w:val="NoSpacing"/>
-        <w:rPr>
-          <w:rFonts w:ascii="Bookman Old Style" w:hAnsi="Bookman Old Style"/>
-          <w:bCs/>
-          <w:color w:val="000000" w:themeColor="text1"/>
-          <w:lang w:val="en-US"/>
-        </w:rPr>
-      </w:pPr>
-      <w:r>
-        <w:rPr>
-          <w:rFonts w:ascii="Bookman Old Style" w:hAnsi="Bookman Old Style"/>
-          <w:bCs/>
-          <w:color w:val="000000" w:themeColor="text1"/>
-          <w:lang w:val="en-US"/>
-        </w:rPr>
-        <w:t>&lt;!-- This is a comment section which is not part of HTML --&gt;</w:t>
-      </w:r>
-    </w:p>
-    <w:p>
-      <w:pPr>
-        <w:pStyle w:val="NoSpacing"/>
-        <w:rPr>
-          <w:rFonts w:ascii="Bookman Old Style" w:hAnsi="Bookman Old Style"/>
-          <w:bCs/>
-          <w:color w:val="000000" w:themeColor="text1"/>
-          <w:lang w:val="en-US"/>
-        </w:rPr>
-      </w:pPr>
-      <w:r>
-        <w:rPr>
-          <w:rFonts w:ascii="Bookman Old Style" w:hAnsi="Bookman Old Style"/>
-          <w:bCs/>
-          <w:color w:val="000000" w:themeColor="text1"/>
-          <w:lang w:val="en-US"/>
-        </w:rPr>
-        <w:t xml:space="preserve">Additional space between texts: </w:t>
+        <w:t xml:space="preserve">Comments - to keep notes and this part is not going </w:t>
+      </w:r>
+      <w:r>
+        <w:rPr>
+          <w:rFonts w:ascii="Bookman Old Style" w:hAnsi="Bookman Old Style"/>
+          <w:bCs/>
+          <w:color w:val="000000" w:themeColor="text1"/>
+          <w:lang w:val="en-US"/>
+        </w:rPr>
+        <w:t xml:space="preserve">to </w:t>
+      </w:r>
+      <w:r>
+        <w:rPr>
+          <w:rFonts w:ascii="Bookman Old Style" w:hAnsi="Bookman Old Style"/>
+          <w:bCs/>
+          <w:color w:val="000000" w:themeColor="text1"/>
+          <w:lang w:val="en-US"/>
+        </w:rPr>
+        <w:t>be shown in HTML page.</w:t>
+      </w:r>
+    </w:p>
+    <w:p>
+      <w:pPr>
+        <w:pStyle w:val="NoSpacing"/>
+        <w:rPr>
+          <w:rFonts w:ascii="Bookman Old Style" w:hAnsi="Bookman Old Style"/>
+          <w:bCs/>
+          <w:color w:val="000000" w:themeColor="text1"/>
+          <w:lang w:val="en-US"/>
+        </w:rPr>
+      </w:pPr>
+      <w:r>
+        <w:rPr>
+          <w:rFonts w:ascii="Bookman Old Style" w:hAnsi="Bookman Old Style"/>
+          <w:b/>
+          <w:color w:val="000000" w:themeColor="text1"/>
+          <w:lang w:val="en-US"/>
+        </w:rPr>
+        <w:t xml:space="preserve">&lt;!-- </w:t>
+      </w:r>
+      <w:r>
+        <w:rPr>
+          <w:rFonts w:ascii="Bookman Old Style" w:hAnsi="Bookman Old Style"/>
+          <w:bCs/>
+          <w:color w:val="000000" w:themeColor="text1"/>
+          <w:lang w:val="en-US"/>
+        </w:rPr>
+        <w:t xml:space="preserve">This is a </w:t>
+      </w:r>
+      <w:r>
+        <w:rPr>
+          <w:rFonts w:ascii="Bookman Old Style" w:hAnsi="Bookman Old Style"/>
+          <w:b/>
+          <w:color w:val="000000" w:themeColor="text1"/>
+          <w:lang w:val="en-US"/>
+        </w:rPr>
+        <w:t>comment section</w:t>
+      </w:r>
+      <w:r>
+        <w:rPr>
+          <w:rFonts w:ascii="Bookman Old Style" w:hAnsi="Bookman Old Style"/>
+          <w:bCs/>
+          <w:color w:val="000000" w:themeColor="text1"/>
+          <w:lang w:val="en-US"/>
+        </w:rPr>
+        <w:t xml:space="preserve"> which is not part of HTML </w:t>
+      </w:r>
+      <w:r>
+        <w:rPr>
+          <w:rFonts w:ascii="Bookman Old Style" w:hAnsi="Bookman Old Style"/>
+          <w:b/>
+          <w:color w:val="000000" w:themeColor="text1"/>
+          <w:lang w:val="en-US"/>
+        </w:rPr>
+        <w:t>--&gt;</w:t>
+      </w:r>
+    </w:p>
+    <w:p>
+      <w:pPr>
+        <w:pStyle w:val="NoSpacing"/>
+        <w:rPr>
+          <w:rFonts w:ascii="Bookman Old Style" w:hAnsi="Bookman Old Style"/>
+          <w:bCs/>
+          <w:color w:val="000000" w:themeColor="text1"/>
+          <w:lang w:val="en-US"/>
+        </w:rPr>
+      </w:pPr>
+      <w:r>
+        <w:rPr>
+          <w:rFonts w:ascii="Bookman Old Style" w:hAnsi="Bookman Old Style"/>
+          <w:b/>
+          <w:color w:val="000000" w:themeColor="text1"/>
+          <w:lang w:val="en-US"/>
+        </w:rPr>
+        <w:t xml:space="preserve">Additional space </w:t>
+      </w:r>
+      <w:r>
+        <w:rPr>
+          <w:rFonts w:ascii="Bookman Old Style" w:hAnsi="Bookman Old Style"/>
+          <w:bCs/>
+          <w:color w:val="000000" w:themeColor="text1"/>
+          <w:lang w:val="en-US"/>
+        </w:rPr>
+        <w:t xml:space="preserve">between texts: </w:t>
       </w:r>
       <w:r>
         <w:rPr>
@@ -1648,15 +1976,15 @@
         <w:pStyle w:val="NoSpacing"/>
         <w:rPr>
           <w:rFonts w:ascii="Bookman Old Style" w:hAnsi="Bookman Old Style"/>
-          <w:bCs/>
-          <w:color w:val="000000" w:themeColor="text1"/>
-          <w:lang w:val="en-US"/>
-        </w:rPr>
-      </w:pPr>
-      <w:r>
-        <w:rPr>
-          <w:rFonts w:ascii="Bookman Old Style" w:hAnsi="Bookman Old Style"/>
-          <w:bCs/>
+          <w:b/>
+          <w:color w:val="000000" w:themeColor="text1"/>
+          <w:lang w:val="en-US"/>
+        </w:rPr>
+      </w:pPr>
+      <w:r>
+        <w:rPr>
+          <w:rFonts w:ascii="Bookman Old Style" w:hAnsi="Bookman Old Style"/>
+          <w:b/>
           <w:color w:val="000000" w:themeColor="text1"/>
           <w:lang w:val="en-US"/>
         </w:rPr>
@@ -1668,7 +1996,7 @@
         <w:pStyle w:val="NoSpacing"/>
         <w:rPr>
           <w:rFonts w:ascii="Bookman Old Style" w:hAnsi="Bookman Old Style"/>
-          <w:bCs/>
+          <w:b/>
           <w:color w:val="000000" w:themeColor="text1"/>
           <w:lang w:val="en-US"/>
         </w:rPr>
@@ -1700,15 +2028,24 @@
           <w:color w:val="000000" w:themeColor="text1"/>
           <w:lang w:val="en-US"/>
         </w:rPr>
-        <w:t>lists create numbers for list items.</w:t>
-      </w:r>
-    </w:p>
-    <w:p>
-      <w:pPr>
-        <w:pStyle w:val="NoSpacing"/>
-        <w:rPr>
-          <w:rFonts w:ascii="Bookman Old Style" w:hAnsi="Bookman Old Style"/>
-          <w:bCs/>
+        <w:t xml:space="preserve">lists create </w:t>
+      </w:r>
+      <w:r>
+        <w:rPr>
+          <w:rFonts w:ascii="Bookman Old Style" w:hAnsi="Bookman Old Style"/>
+          <w:b/>
+          <w:color w:val="000000" w:themeColor="text1"/>
+          <w:lang w:val="en-US"/>
+        </w:rPr>
+        <w:t>numbers for list items.</w:t>
+      </w:r>
+    </w:p>
+    <w:p>
+      <w:pPr>
+        <w:pStyle w:val="NoSpacing"/>
+        <w:rPr>
+          <w:rFonts w:ascii="Bookman Old Style" w:hAnsi="Bookman Old Style"/>
+          <w:b/>
           <w:color w:val="000000" w:themeColor="text1"/>
           <w:lang w:val="en-US"/>
         </w:rPr>
@@ -1740,7 +2077,16 @@
           <w:color w:val="000000" w:themeColor="text1"/>
           <w:lang w:val="en-US"/>
         </w:rPr>
-        <w:t>lists create bullets for list items.</w:t>
+        <w:t xml:space="preserve">lists create </w:t>
+      </w:r>
+      <w:r>
+        <w:rPr>
+          <w:rFonts w:ascii="Bookman Old Style" w:hAnsi="Bookman Old Style"/>
+          <w:b/>
+          <w:color w:val="000000" w:themeColor="text1"/>
+          <w:lang w:val="en-US"/>
+        </w:rPr>
+        <w:t>bullets for list items.</w:t>
       </w:r>
     </w:p>
     <w:p>
@@ -1793,15 +2139,15 @@
         <w:pStyle w:val="NoSpacing"/>
         <w:rPr>
           <w:rFonts w:ascii="Bookman Old Style" w:hAnsi="Bookman Old Style"/>
-          <w:bCs/>
-          <w:color w:val="000000" w:themeColor="text1"/>
-          <w:lang w:val="en-US"/>
-        </w:rPr>
-      </w:pPr>
-      <w:r>
-        <w:rPr>
-          <w:rFonts w:ascii="Bookman Old Style" w:hAnsi="Bookman Old Style"/>
-          <w:bCs/>
+          <w:b/>
+          <w:color w:val="000000" w:themeColor="text1"/>
+          <w:lang w:val="en-US"/>
+        </w:rPr>
+      </w:pPr>
+      <w:r>
+        <w:rPr>
+          <w:rFonts w:ascii="Bookman Old Style" w:hAnsi="Bookman Old Style"/>
+          <w:b/>
           <w:color w:val="000000" w:themeColor="text1"/>
           <w:lang w:val="en-US"/>
         </w:rPr>
@@ -1813,15 +2159,15 @@
         <w:pStyle w:val="NoSpacing"/>
         <w:rPr>
           <w:rFonts w:ascii="Bookman Old Style" w:hAnsi="Bookman Old Style"/>
-          <w:bCs/>
-          <w:color w:val="000000" w:themeColor="text1"/>
-          <w:lang w:val="en-US"/>
-        </w:rPr>
-      </w:pPr>
-      <w:r>
-        <w:rPr>
-          <w:rFonts w:ascii="Bookman Old Style" w:hAnsi="Bookman Old Style"/>
-          <w:bCs/>
+          <w:b/>
+          <w:color w:val="000000" w:themeColor="text1"/>
+          <w:lang w:val="en-US"/>
+        </w:rPr>
+      </w:pPr>
+      <w:r>
+        <w:rPr>
+          <w:rFonts w:ascii="Bookman Old Style" w:hAnsi="Bookman Old Style"/>
+          <w:b/>
           <w:color w:val="000000" w:themeColor="text1"/>
           <w:lang w:val="en-US"/>
         </w:rPr>
@@ -1947,15 +2293,15 @@
         <w:pStyle w:val="NoSpacing"/>
         <w:rPr>
           <w:rFonts w:ascii="Bookman Old Style" w:hAnsi="Bookman Old Style"/>
-          <w:bCs/>
-          <w:color w:val="000000" w:themeColor="text1"/>
-          <w:lang w:val="en-US"/>
-        </w:rPr>
-      </w:pPr>
-      <w:r>
-        <w:rPr>
-          <w:rFonts w:ascii="Bookman Old Style" w:hAnsi="Bookman Old Style"/>
-          <w:bCs/>
+          <w:b/>
+          <w:color w:val="000000" w:themeColor="text1"/>
+          <w:lang w:val="en-US"/>
+        </w:rPr>
+      </w:pPr>
+      <w:r>
+        <w:rPr>
+          <w:rFonts w:ascii="Bookman Old Style" w:hAnsi="Bookman Old Style"/>
+          <w:b/>
           <w:color w:val="000000" w:themeColor="text1"/>
           <w:lang w:val="en-US"/>
         </w:rPr>
@@ -1975,11 +2321,38 @@
       <w:r>
         <w:rPr>
           <w:rFonts w:ascii="Bookman Old Style" w:hAnsi="Bookman Old Style"/>
-          <w:bCs/>
-          <w:color w:val="000000" w:themeColor="text1"/>
-          <w:lang w:val="en-US"/>
-        </w:rPr>
-        <w:t>&lt;a&gt; anchor tag, links will be inside anchor tag assigned to href.</w:t>
+          <w:b/>
+          <w:color w:val="000000" w:themeColor="text1"/>
+          <w:lang w:val="en-US"/>
+        </w:rPr>
+        <w:t>&lt;a&gt; anchor tag,</w:t>
+      </w:r>
+      <w:r>
+        <w:rPr>
+          <w:rFonts w:ascii="Bookman Old Style" w:hAnsi="Bookman Old Style"/>
+          <w:bCs/>
+          <w:color w:val="000000" w:themeColor="text1"/>
+          <w:lang w:val="en-US"/>
+        </w:rPr>
+        <w:t xml:space="preserve"> links will be inside anchor tag assigned to </w:t>
+      </w:r>
+      <w:r>
+        <w:rPr>
+          <w:rFonts w:ascii="Bookman Old Style" w:hAnsi="Bookman Old Style"/>
+          <w:b/>
+          <w:color w:val="000000" w:themeColor="text1"/>
+          <w:lang w:val="en-US"/>
+        </w:rPr>
+        <w:t>href</w:t>
+      </w:r>
+      <w:r>
+        <w:rPr>
+          <w:rFonts w:ascii="Bookman Old Style" w:hAnsi="Bookman Old Style"/>
+          <w:bCs/>
+          <w:color w:val="000000" w:themeColor="text1"/>
+          <w:lang w:val="en-US"/>
+        </w:rPr>
+        <w:t>.</w:t>
       </w:r>
     </w:p>
     <w:p>
@@ -2018,15 +2391,15 @@
         <w:pStyle w:val="NoSpacing"/>
         <w:rPr>
           <w:rFonts w:ascii="Bookman Old Style" w:hAnsi="Bookman Old Style"/>
-          <w:bCs/>
-          <w:color w:val="000000" w:themeColor="text1"/>
-          <w:lang w:val="en-US"/>
-        </w:rPr>
-      </w:pPr>
-      <w:r>
-        <w:rPr>
-          <w:rFonts w:ascii="Bookman Old Style" w:hAnsi="Bookman Old Style"/>
-          <w:bCs/>
+          <w:b/>
+          <w:color w:val="000000" w:themeColor="text1"/>
+          <w:lang w:val="en-US"/>
+        </w:rPr>
+      </w:pPr>
+      <w:r>
+        <w:rPr>
+          <w:rFonts w:ascii="Bookman Old Style" w:hAnsi="Bookman Old Style"/>
+          <w:b/>
           <w:color w:val="000000" w:themeColor="text1"/>
           <w:lang w:val="en-US"/>
         </w:rPr>
@@ -2038,19 +2411,37 @@
         <w:pStyle w:val="NoSpacing"/>
         <w:rPr>
           <w:rFonts w:ascii="Bookman Old Style" w:hAnsi="Bookman Old Style"/>
-          <w:bCs/>
-          <w:color w:val="000000" w:themeColor="text1"/>
-          <w:lang w:val="en-US"/>
-        </w:rPr>
-      </w:pPr>
-      <w:r>
-        <w:rPr>
-          <w:rFonts w:ascii="Bookman Old Style" w:hAnsi="Bookman Old Style"/>
-          <w:bCs/>
-          <w:color w:val="000000" w:themeColor="text1"/>
-          <w:lang w:val="en-US"/>
-        </w:rPr>
-        <w:t>'name' attribute corresponds to href attribute in the link.</w:t>
+          <w:b/>
+          <w:color w:val="000000" w:themeColor="text1"/>
+          <w:lang w:val="en-US"/>
+        </w:rPr>
+      </w:pPr>
+      <w:r>
+        <w:rPr>
+          <w:rFonts w:ascii="Bookman Old Style" w:hAnsi="Bookman Old Style"/>
+          <w:b/>
+          <w:color w:val="000000" w:themeColor="text1"/>
+          <w:lang w:val="en-US"/>
+        </w:rPr>
+        <w:t>'name' attribute</w:t>
+      </w:r>
+      <w:r>
+        <w:rPr>
+          <w:rFonts w:ascii="Bookman Old Style" w:hAnsi="Bookman Old Style"/>
+          <w:bCs/>
+          <w:color w:val="000000" w:themeColor="text1"/>
+          <w:lang w:val="en-US"/>
+        </w:rPr>
+        <w:t xml:space="preserve"> corresponds to </w:t>
+      </w:r>
+      <w:r>
+        <w:rPr>
+          <w:rFonts w:ascii="Bookman Old Style" w:hAnsi="Bookman Old Style"/>
+          <w:b/>
+          <w:color w:val="000000" w:themeColor="text1"/>
+          <w:lang w:val="en-US"/>
+        </w:rPr>
+        <w:t>href attribute in the link.</w:t>
       </w:r>
     </w:p>
     <w:p>
@@ -2140,7 +2531,7 @@
         <w:pStyle w:val="NoSpacing"/>
         <w:rPr>
           <w:rFonts w:ascii="Bookman Old Style" w:hAnsi="Bookman Old Style"/>
-          <w:bCs/>
+          <w:b/>
           <w:color w:val="000000" w:themeColor="text1"/>
           <w:lang w:val="en-US"/>
         </w:rPr>
@@ -2162,7 +2553,34 @@
           <w:color w:val="000000" w:themeColor="text1"/>
           <w:lang w:val="en-US"/>
         </w:rPr>
-        <w:t xml:space="preserve"> does not have a closing tag.</w:t>
+        <w:t xml:space="preserve"> does </w:t>
+      </w:r>
+      <w:r>
+        <w:rPr>
+          <w:rFonts w:ascii="Bookman Old Style" w:hAnsi="Bookman Old Style"/>
+          <w:b/>
+          <w:color w:val="000000" w:themeColor="text1"/>
+          <w:lang w:val="en-US"/>
+        </w:rPr>
+        <w:t>not</w:t>
+      </w:r>
+      <w:r>
+        <w:rPr>
+          <w:rFonts w:ascii="Bookman Old Style" w:hAnsi="Bookman Old Style"/>
+          <w:bCs/>
+          <w:color w:val="000000" w:themeColor="text1"/>
+          <w:lang w:val="en-US"/>
+        </w:rPr>
+        <w:t xml:space="preserve"> have a </w:t>
+      </w:r>
+      <w:r>
+        <w:rPr>
+          <w:rFonts w:ascii="Bookman Old Style" w:hAnsi="Bookman Old Style"/>
+          <w:b/>
+          <w:color w:val="000000" w:themeColor="text1"/>
+          <w:lang w:val="en-US"/>
+        </w:rPr>
+        <w:t>closing tag.</w:t>
       </w:r>
     </w:p>
     <w:p>
@@ -2254,15 +2672,15 @@
         <w:pStyle w:val="NoSpacing"/>
         <w:rPr>
           <w:rFonts w:ascii="Bookman Old Style" w:hAnsi="Bookman Old Style"/>
-          <w:bCs/>
-          <w:color w:val="000000" w:themeColor="text1"/>
-          <w:lang w:val="en-US"/>
-        </w:rPr>
-      </w:pPr>
-      <w:r>
-        <w:rPr>
-          <w:rFonts w:ascii="Bookman Old Style" w:hAnsi="Bookman Old Style"/>
-          <w:bCs/>
+          <w:b/>
+          <w:color w:val="000000" w:themeColor="text1"/>
+          <w:lang w:val="en-US"/>
+        </w:rPr>
+      </w:pPr>
+      <w:r>
+        <w:rPr>
+          <w:rFonts w:ascii="Bookman Old Style" w:hAnsi="Bookman Old Style"/>
+          <w:b/>
           <w:color w:val="000000" w:themeColor="text1"/>
           <w:lang w:val="en-US"/>
         </w:rPr>
@@ -2322,17 +2740,17 @@
           <w:b/>
           <w:i/>
           <w:iCs/>
-          <w:color w:val="000000" w:themeColor="text1"/>
-          <w:lang w:val="en-US"/>
-        </w:rPr>
-      </w:pPr>
-      <w:r>
-        <w:rPr>
-          <w:rFonts w:ascii="Bookman Old Style" w:hAnsi="Bookman Old Style"/>
-          <w:b/>
-          <w:i/>
-          <w:iCs/>
-          <w:color w:val="000000" w:themeColor="text1"/>
+          <w:color w:val="C45911" w:themeColor="accent2" w:themeShade="BF"/>
+          <w:lang w:val="en-US"/>
+        </w:rPr>
+      </w:pPr>
+      <w:r>
+        <w:rPr>
+          <w:rFonts w:ascii="Bookman Old Style" w:hAnsi="Bookman Old Style"/>
+          <w:b/>
+          <w:i/>
+          <w:iCs/>
+          <w:color w:val="C45911" w:themeColor="accent2" w:themeShade="BF"/>
           <w:lang w:val="en-US"/>
         </w:rPr>
         <w:t>html is the only non nested element and it is called as root element.</w:t>
@@ -2380,7 +2798,7 @@
           <w:rFonts w:ascii="Bookman Old Style" w:hAnsi="Bookman Old Style"/>
           <w:b/>
           <w:bCs/>
-          <w:color w:val="000000" w:themeColor="text1"/>
+          <w:color w:val="C45911" w:themeColor="accent2" w:themeShade="BF"/>
           <w:lang w:val="en-US"/>
         </w:rPr>
       </w:pPr>
@@ -2393,34 +2811,54 @@
           <w:lang w:val="en-US"/>
         </w:rPr>
         <w:lastRenderedPageBreak/>
-        <w:t>HTML forms:</w:t>
-      </w:r>
-      <w:r>
-        <w:rPr>
-          <w:rFonts w:ascii="Bookman Old Style" w:hAnsi="Bookman Old Style"/>
-          <w:b/>
-          <w:bCs/>
-          <w:color w:val="000000" w:themeColor="text1"/>
-          <w:lang w:val="en-US"/>
-        </w:rPr>
-        <w:t>one</w:t>
-      </w:r>
-      <w:r>
-        <w:rPr>
-          <w:rFonts w:ascii="Bookman Old Style" w:hAnsi="Bookman Old Style"/>
-          <w:b/>
-          <w:bCs/>
-          <w:color w:val="000000" w:themeColor="text1"/>
-          <w:lang w:val="en-US"/>
-        </w:rPr>
-        <w:t>-line</w:t>
-      </w:r>
-      <w:r>
-        <w:rPr>
-          <w:rFonts w:ascii="Bookman Old Style" w:hAnsi="Bookman Old Style"/>
-          <w:b/>
-          <w:bCs/>
-          <w:color w:val="000000" w:themeColor="text1"/>
+        <w:t xml:space="preserve">HTML </w:t>
+      </w:r>
+      <w:r>
+        <w:rPr>
+          <w:rFonts w:ascii="Bookman Old Style" w:hAnsi="Bookman Old Style"/>
+          <w:b/>
+          <w:bCs/>
+          <w:color w:val="C45911" w:themeColor="accent2" w:themeShade="BF"/>
+          <w:lang w:val="en-US"/>
+        </w:rPr>
+        <w:t>forms</w:t>
+      </w:r>
+      <w:r>
+        <w:rPr>
+          <w:rFonts w:ascii="Bookman Old Style" w:hAnsi="Bookman Old Style"/>
+          <w:b/>
+          <w:bCs/>
+          <w:color w:val="000000" w:themeColor="text1"/>
+          <w:lang w:val="en-US"/>
+        </w:rPr>
+        <w:t>:</w:t>
+      </w:r>
+      <w:r>
+        <w:rPr>
+          <w:rFonts w:ascii="Bookman Old Style" w:hAnsi="Bookman Old Style"/>
+          <w:b/>
+          <w:bCs/>
+          <w:color w:val="000000" w:themeColor="text1"/>
+          <w:lang w:val="en-US"/>
+        </w:rPr>
+        <w:t xml:space="preserve"> </w:t>
+      </w:r>
+      <w:r>
+        <w:rPr>
+          <w:rFonts w:ascii="Bookman Old Style" w:hAnsi="Bookman Old Style"/>
+          <w:b/>
+          <w:bCs/>
+          <w:color w:val="C45911" w:themeColor="accent2" w:themeShade="BF"/>
+          <w:lang w:val="en-US"/>
+        </w:rPr>
+        <w:t>one-line</w:t>
+      </w:r>
+      <w:r>
+        <w:rPr>
+          <w:rFonts w:ascii="Bookman Old Style" w:hAnsi="Bookman Old Style"/>
+          <w:b/>
+          <w:bCs/>
+          <w:color w:val="C45911" w:themeColor="accent2" w:themeShade="BF"/>
           <w:lang w:val="en-US"/>
         </w:rPr>
         <w:t xml:space="preserve"> text box</w:t>
@@ -2431,50 +2869,86 @@
         <w:pStyle w:val="NoSpacing"/>
         <w:rPr>
           <w:rFonts w:ascii="Bookman Old Style" w:hAnsi="Bookman Old Style"/>
-          <w:bCs/>
-          <w:color w:val="000000" w:themeColor="text1"/>
-          <w:lang w:val="en-US"/>
-        </w:rPr>
-      </w:pPr>
-      <w:r>
-        <w:rPr>
-          <w:rFonts w:ascii="Bookman Old Style" w:hAnsi="Bookman Old Style"/>
-          <w:bCs/>
-          <w:color w:val="000000" w:themeColor="text1"/>
-          <w:lang w:val="en-US"/>
-        </w:rPr>
-        <w:t>forms are used to collect information</w:t>
-      </w:r>
-    </w:p>
-    <w:p>
-      <w:pPr>
-        <w:pStyle w:val="NoSpacing"/>
-        <w:rPr>
-          <w:rFonts w:ascii="Bookman Old Style" w:hAnsi="Bookman Old Style"/>
-          <w:bCs/>
-          <w:color w:val="000000" w:themeColor="text1"/>
-          <w:lang w:val="en-US"/>
-        </w:rPr>
-      </w:pPr>
-    </w:p>
-    <w:p>
-      <w:pPr>
-        <w:pStyle w:val="NoSpacing"/>
-        <w:rPr>
-          <w:rFonts w:ascii="Bookman Old Style" w:hAnsi="Bookman Old Style"/>
-          <w:bCs/>
-          <w:color w:val="000000" w:themeColor="text1"/>
-          <w:lang w:val="en-US"/>
-        </w:rPr>
-      </w:pPr>
-      <w:r>
-        <w:rPr>
-          <w:rFonts w:ascii="Bookman Old Style" w:hAnsi="Bookman Old Style"/>
-          <w:bCs/>
-          <w:color w:val="000000" w:themeColor="text1"/>
-          <w:lang w:val="en-US"/>
-        </w:rPr>
-        <w:t>&lt;form action ="" method =""&gt;</w:t>
+          <w:b/>
+          <w:color w:val="C45911" w:themeColor="accent2" w:themeShade="BF"/>
+          <w:lang w:val="en-US"/>
+        </w:rPr>
+      </w:pPr>
+      <w:r>
+        <w:rPr>
+          <w:rFonts w:ascii="Bookman Old Style" w:hAnsi="Bookman Old Style"/>
+          <w:b/>
+          <w:color w:val="000000" w:themeColor="text1"/>
+          <w:lang w:val="en-US"/>
+        </w:rPr>
+        <w:t>forms</w:t>
+      </w:r>
+      <w:r>
+        <w:rPr>
+          <w:rFonts w:ascii="Bookman Old Style" w:hAnsi="Bookman Old Style"/>
+          <w:bCs/>
+          <w:color w:val="000000" w:themeColor="text1"/>
+          <w:lang w:val="en-US"/>
+        </w:rPr>
+        <w:t xml:space="preserve"> are used to </w:t>
+      </w:r>
+      <w:r>
+        <w:rPr>
+          <w:rFonts w:ascii="Bookman Old Style" w:hAnsi="Bookman Old Style"/>
+          <w:b/>
+          <w:color w:val="C45911" w:themeColor="accent2" w:themeShade="BF"/>
+          <w:lang w:val="en-US"/>
+        </w:rPr>
+        <w:t>collect information</w:t>
+      </w:r>
+    </w:p>
+    <w:p>
+      <w:pPr>
+        <w:pStyle w:val="NoSpacing"/>
+        <w:rPr>
+          <w:rFonts w:ascii="Bookman Old Style" w:hAnsi="Bookman Old Style"/>
+          <w:bCs/>
+          <w:color w:val="000000" w:themeColor="text1"/>
+          <w:lang w:val="en-US"/>
+        </w:rPr>
+      </w:pPr>
+    </w:p>
+    <w:p>
+      <w:pPr>
+        <w:pStyle w:val="NoSpacing"/>
+        <w:rPr>
+          <w:rFonts w:ascii="Bookman Old Style" w:hAnsi="Bookman Old Style"/>
+          <w:bCs/>
+          <w:color w:val="000000" w:themeColor="text1"/>
+          <w:lang w:val="en-US"/>
+        </w:rPr>
+      </w:pPr>
+      <w:r>
+        <w:rPr>
+          <w:rFonts w:ascii="Bookman Old Style" w:hAnsi="Bookman Old Style"/>
+          <w:bCs/>
+          <w:color w:val="000000" w:themeColor="text1"/>
+          <w:lang w:val="en-US"/>
+        </w:rPr>
+        <w:t>&lt;</w:t>
+      </w:r>
+      <w:r>
+        <w:rPr>
+          <w:rFonts w:ascii="Bookman Old Style" w:hAnsi="Bookman Old Style"/>
+          <w:b/>
+          <w:color w:val="000000" w:themeColor="text1"/>
+          <w:lang w:val="en-US"/>
+        </w:rPr>
+        <w:t xml:space="preserve">form </w:t>
+      </w:r>
+      <w:r>
+        <w:rPr>
+          <w:rFonts w:ascii="Bookman Old Style" w:hAnsi="Bookman Old Style"/>
+          <w:bCs/>
+          <w:color w:val="000000" w:themeColor="text1"/>
+          <w:lang w:val="en-US"/>
+        </w:rPr>
+        <w:t>action ="" method =""&gt;</w:t>
       </w:r>
     </w:p>
     <w:p>
@@ -2502,15 +2976,15 @@
         <w:pStyle w:val="NoSpacing"/>
         <w:rPr>
           <w:rFonts w:ascii="Bookman Old Style" w:hAnsi="Bookman Old Style"/>
-          <w:bCs/>
-          <w:color w:val="000000" w:themeColor="text1"/>
-          <w:lang w:val="en-US"/>
-        </w:rPr>
-      </w:pPr>
-      <w:r>
-        <w:rPr>
-          <w:rFonts w:ascii="Bookman Old Style" w:hAnsi="Bookman Old Style"/>
-          <w:bCs/>
+          <w:b/>
+          <w:color w:val="000000" w:themeColor="text1"/>
+          <w:lang w:val="en-US"/>
+        </w:rPr>
+      </w:pPr>
+      <w:r>
+        <w:rPr>
+          <w:rFonts w:ascii="Bookman Old Style" w:hAnsi="Bookman Old Style"/>
+          <w:b/>
           <w:color w:val="000000" w:themeColor="text1"/>
           <w:lang w:val="en-US"/>
         </w:rPr>
